--- a/AI Challenge 2019.docx
+++ b/AI Challenge 2019.docx
@@ -109,19 +109,7 @@
         <w:rPr>
           <w:sz w:val="28"/>
         </w:rPr>
-        <w:t xml:space="preserve">Il Server, già implementato, predispone lo stato iniziale, riceve le mosse dai giocatori, </w:t>
-      </w:r>
-      <w:r>
-        <w:rPr>
-          <w:sz w:val="28"/>
-        </w:rPr>
-        <w:t>verifica che le mosse siano lecite</w:t>
-      </w:r>
-      <w:r>
-        <w:rPr>
-          <w:sz w:val="28"/>
-        </w:rPr>
-        <w:t xml:space="preserve"> (in caso contrario il giocatore è eliminato), aggiorna lo stato e lo comunica ai giocatori. </w:t>
+        <w:t xml:space="preserve">Il Server, già implementato, predispone lo stato iniziale, riceve le mosse dai giocatori, verifica che le mosse siano lecite (in caso contrario il giocatore è eliminato), aggiorna lo stato e lo comunica ai giocatori. </w:t>
       </w:r>
       <w:r>
         <w:rPr>
@@ -265,7 +253,32 @@
         <w:rPr>
           <w:sz w:val="28"/>
         </w:rPr>
-        <w:t>) e da 8 pedine bianche + 1 Re e 16 pedine nere. Lo spostamento è come quella della torre negli scacchi (orizzontale/verticale di quanti passi si voglia). Non è possibile scavalcare le pedine o gli ostacoli. Sulla griglia sono disposti ai 4 lati degli accampamenti dai quali i pezzi neri si muoveranno per attaccare i bianchi: nessuno può sostare né attraversare le caselle accampamento, neanche i neri una volta che ne sono usciti. Lo stesso discorso vale per il castello (la casella centrale), dove inizialmente è posto il Re; neanche il re, una volta fuori dal castello, ci può rientrare o lo può attraversare. Lo scopo del nero è catturare il Re. Lo scopo del bianco è far fuggire il Re facendolo arrivare nelle opportune caselle di fuga. Tutte le pedine di un colore possono mangiare quelle del colore avversario seguendo opportune regole:</w:t>
+        <w:t>) e da 8 pedine bianche + 1 Re e 16 pedine nere. Lo spostamento è come quella della torre negli scacchi (orizzontale/verticale di quanti passi si voglia). Non è possibile scavalcare le pedine o gli ostacoli. Sulla griglia sono disposti ai 4 lati degli accampamenti dai quali i pezzi neri si muoveranno per attaccare i bianchi</w:t>
+      </w:r>
+      <w:r>
+        <w:rPr>
+          <w:sz w:val="28"/>
+        </w:rPr>
+        <w:t xml:space="preserve">. </w:t>
+      </w:r>
+      <w:r>
+        <w:rPr>
+          <w:sz w:val="28"/>
+        </w:rPr>
+        <w:t>Lo scopo del nero è catturare il Re. Lo scopo del bianco è far fuggire il Re facendolo arrivare nelle opportune caselle di fuga.</w:t>
+      </w:r>
+    </w:p>
+    <w:p>
+      <w:pPr>
+        <w:rPr>
+          <w:sz w:val="28"/>
+        </w:rPr>
+      </w:pPr>
+      <w:r>
+        <w:rPr>
+          <w:sz w:val="28"/>
+        </w:rPr>
+        <w:t>REGOLE</w:t>
       </w:r>
     </w:p>
     <w:p>
@@ -283,7 +296,7 @@
         <w:rPr>
           <w:sz w:val="28"/>
         </w:rPr>
-        <w:t>Una pedina deve essere chiusa da entrambi i lati (non angoli) da due pedine avversarie;</w:t>
+        <w:t xml:space="preserve">nessuno può sostare né attraversare le caselle accampamento, neanche i neri una volta che ne sono usciti. </w:t>
       </w:r>
     </w:p>
     <w:p>
@@ -301,49 +314,31 @@
         <w:rPr>
           <w:sz w:val="28"/>
         </w:rPr>
-        <w:t>Se la pedina ha alle spalle l’accampamento</w:t>
-      </w:r>
-      <w:r>
-        <w:rPr>
-          <w:sz w:val="28"/>
-        </w:rPr>
-        <w:t xml:space="preserve"> (sia Re che cavalieri)</w:t>
-      </w:r>
-      <w:r>
-        <w:rPr>
-          <w:sz w:val="28"/>
-        </w:rPr>
-        <w:t xml:space="preserve"> o il Castello </w:t>
-      </w:r>
-      <w:r>
-        <w:rPr>
-          <w:sz w:val="28"/>
-        </w:rPr>
-        <w:t xml:space="preserve">(solo cavalieri) </w:t>
-      </w:r>
-      <w:r>
-        <w:rPr>
-          <w:sz w:val="28"/>
-        </w:rPr>
-        <w:t>sarà sufficiente una sola pedina avversaria</w:t>
-      </w:r>
-      <w:r>
-        <w:rPr>
-          <w:sz w:val="28"/>
-        </w:rPr>
-        <w:t xml:space="preserve"> dall’altro lato</w:t>
-      </w:r>
-      <w:r>
-        <w:rPr>
-          <w:sz w:val="28"/>
-        </w:rPr>
-        <w:t xml:space="preserve"> per </w:t>
-      </w:r>
-      <w:r>
-        <w:rPr>
-          <w:sz w:val="28"/>
-        </w:rPr>
-        <w:t>mangiarla.</w:t>
+        <w:t>Nessuno può sostare né attraversare</w:t>
+      </w:r>
+      <w:r>
+        <w:rPr>
+          <w:sz w:val="28"/>
+        </w:rPr>
+        <w:t xml:space="preserve"> il castello (la casella centrale), dove inizialmente </w:t>
+      </w:r>
+      <w:r>
+        <w:rPr>
+          <w:sz w:val="28"/>
+        </w:rPr>
+        <w:t>si trova</w:t>
+      </w:r>
+      <w:r>
+        <w:rPr>
+          <w:sz w:val="28"/>
+        </w:rPr>
+        <w:t xml:space="preserve"> il Re</w:t>
+      </w:r>
+      <w:r>
+        <w:rPr>
+          <w:sz w:val="28"/>
+        </w:rPr>
+        <w:t>. Questa regola vale anche per il Re una volta uscito dal Castello.</w:t>
       </w:r>
     </w:p>
     <w:p>
@@ -361,7 +356,13 @@
         <w:rPr>
           <w:sz w:val="28"/>
         </w:rPr>
-        <w:t>La cattura deve essere attiva ( una pedina può infilarsi tra due pedine avversarie senza essere mangiata)</w:t>
+        <w:t xml:space="preserve">Tutte le pedine di un colore possono mangiare quelle del colore avversario </w:t>
+      </w:r>
+      <w:r>
+        <w:rPr>
+          <w:sz w:val="28"/>
+        </w:rPr>
+        <w:t>secondo le regole.</w:t>
       </w:r>
     </w:p>
     <w:p>
@@ -379,8 +380,7 @@
         <w:rPr>
           <w:sz w:val="28"/>
         </w:rPr>
-        <w:lastRenderedPageBreak/>
-        <w:t>Se il Re è nel castello deve essere circondato da tutti e 4 i lati per essere mangiato.</w:t>
+        <w:t>Una pedina deve essere chiusa da entrambi i lati (non angoli) da due pedine avversarie;</w:t>
       </w:r>
     </w:p>
     <w:p>
@@ -398,10 +398,866 @@
         <w:rPr>
           <w:sz w:val="28"/>
         </w:rPr>
+        <w:lastRenderedPageBreak/>
+        <w:t>Se la pedina ha alle spalle l’accampamento</w:t>
+      </w:r>
+      <w:r>
+        <w:rPr>
+          <w:sz w:val="28"/>
+        </w:rPr>
+        <w:t xml:space="preserve"> (sia Re che cavalieri)</w:t>
+      </w:r>
+      <w:r>
+        <w:rPr>
+          <w:sz w:val="28"/>
+        </w:rPr>
+        <w:t xml:space="preserve"> o il Castello </w:t>
+      </w:r>
+      <w:r>
+        <w:rPr>
+          <w:sz w:val="28"/>
+        </w:rPr>
+        <w:t xml:space="preserve">(solo cavalieri) </w:t>
+      </w:r>
+      <w:r>
+        <w:rPr>
+          <w:sz w:val="28"/>
+        </w:rPr>
+        <w:t>sarà sufficiente una sola pedina avversaria</w:t>
+      </w:r>
+      <w:r>
+        <w:rPr>
+          <w:sz w:val="28"/>
+        </w:rPr>
+        <w:t xml:space="preserve"> dall’altro lato</w:t>
+      </w:r>
+      <w:r>
+        <w:rPr>
+          <w:sz w:val="28"/>
+        </w:rPr>
+        <w:t xml:space="preserve"> per </w:t>
+      </w:r>
+      <w:r>
+        <w:rPr>
+          <w:sz w:val="28"/>
+        </w:rPr>
+        <w:t>mangiarla.</w:t>
+      </w:r>
+    </w:p>
+    <w:p>
+      <w:pPr>
+        <w:pStyle w:val="Paragrafoelenco"/>
+        <w:numPr>
+          <w:ilvl w:val="0"/>
+          <w:numId w:val="1"/>
+        </w:numPr>
+        <w:rPr>
+          <w:sz w:val="28"/>
+        </w:rPr>
+      </w:pPr>
+      <w:r>
+        <w:rPr>
+          <w:sz w:val="28"/>
+        </w:rPr>
+        <w:t>La cattura deve essere attiva ( una pedina può infilarsi tra due pedine avversarie senza essere mangiata)</w:t>
+      </w:r>
+    </w:p>
+    <w:p>
+      <w:pPr>
+        <w:pStyle w:val="Paragrafoelenco"/>
+        <w:numPr>
+          <w:ilvl w:val="0"/>
+          <w:numId w:val="1"/>
+        </w:numPr>
+        <w:rPr>
+          <w:sz w:val="28"/>
+        </w:rPr>
+      </w:pPr>
+      <w:r>
+        <w:rPr>
+          <w:sz w:val="28"/>
+        </w:rPr>
+        <w:t>Se il Re è nel castello deve essere circondato da tutti e 4 i lati per essere mangiato.</w:t>
+      </w:r>
+    </w:p>
+    <w:p>
+      <w:pPr>
+        <w:pStyle w:val="Paragrafoelenco"/>
+        <w:numPr>
+          <w:ilvl w:val="0"/>
+          <w:numId w:val="1"/>
+        </w:numPr>
+        <w:rPr>
+          <w:sz w:val="28"/>
+        </w:rPr>
+      </w:pPr>
+      <w:r>
+        <w:rPr>
+          <w:sz w:val="28"/>
+        </w:rPr>
         <w:t>Se il Re è adiacente al castello deve essere circondato sui 3 lati restanti per essere mangiato.</w:t>
+      </w:r>
+    </w:p>
+    <w:p>
+      <w:pPr>
+        <w:pBdr>
+          <w:bottom w:val="single" w:sz="6" w:space="1" w:color="auto"/>
+        </w:pBdr>
+        <w:rPr>
+          <w:sz w:val="28"/>
+        </w:rPr>
+      </w:pPr>
+    </w:p>
+    <w:p>
+      <w:pPr>
+        <w:rPr>
+          <w:b/>
+          <w:sz w:val="28"/>
+        </w:rPr>
+      </w:pPr>
+    </w:p>
+    <w:p>
+      <w:pPr>
+        <w:rPr>
+          <w:b/>
+          <w:sz w:val="28"/>
+        </w:rPr>
+      </w:pPr>
+      <w:r>
+        <w:rPr>
+          <w:b/>
+          <w:sz w:val="28"/>
+        </w:rPr>
+        <w:t>ATTORI</w:t>
+      </w:r>
+    </w:p>
+    <w:p>
+      <w:pPr>
+        <w:pStyle w:val="Paragrafoelenco"/>
+        <w:numPr>
+          <w:ilvl w:val="0"/>
+          <w:numId w:val="2"/>
+        </w:numPr>
+        <w:rPr>
+          <w:sz w:val="28"/>
+        </w:rPr>
+      </w:pPr>
+      <w:proofErr w:type="spellStart"/>
+      <w:r>
+        <w:rPr>
+          <w:sz w:val="28"/>
+        </w:rPr>
+        <w:t>TablutAIClient</w:t>
+      </w:r>
+      <w:proofErr w:type="spellEnd"/>
+    </w:p>
+    <w:p>
+      <w:pPr>
+        <w:pStyle w:val="Paragrafoelenco"/>
+        <w:numPr>
+          <w:ilvl w:val="1"/>
+          <w:numId w:val="2"/>
+        </w:numPr>
+        <w:rPr>
+          <w:sz w:val="28"/>
+        </w:rPr>
+      </w:pPr>
+      <w:r>
+        <w:rPr>
+          <w:sz w:val="28"/>
+        </w:rPr>
+        <w:t>Bianco</w:t>
+      </w:r>
+    </w:p>
+    <w:p>
+      <w:pPr>
+        <w:pStyle w:val="Paragrafoelenco"/>
+        <w:numPr>
+          <w:ilvl w:val="1"/>
+          <w:numId w:val="2"/>
+        </w:numPr>
+        <w:rPr>
+          <w:sz w:val="28"/>
+        </w:rPr>
+      </w:pPr>
+      <w:r>
+        <w:rPr>
+          <w:sz w:val="28"/>
+        </w:rPr>
+        <w:t>Nero</w:t>
+      </w:r>
+    </w:p>
+    <w:p>
+      <w:pPr>
+        <w:pStyle w:val="Paragrafoelenco"/>
+        <w:numPr>
+          <w:ilvl w:val="0"/>
+          <w:numId w:val="3"/>
+        </w:numPr>
+        <w:rPr>
+          <w:sz w:val="28"/>
+        </w:rPr>
+      </w:pPr>
+      <w:r>
+        <w:rPr>
+          <w:sz w:val="28"/>
+        </w:rPr>
+        <w:t>Pedina</w:t>
+      </w:r>
+    </w:p>
+    <w:p>
+      <w:pPr>
+        <w:pStyle w:val="Paragrafoelenco"/>
+        <w:numPr>
+          <w:ilvl w:val="1"/>
+          <w:numId w:val="3"/>
+        </w:numPr>
+        <w:rPr>
+          <w:sz w:val="28"/>
+        </w:rPr>
+      </w:pPr>
+      <w:r>
+        <w:rPr>
+          <w:sz w:val="28"/>
+        </w:rPr>
+        <w:t>Re</w:t>
+      </w:r>
+    </w:p>
+    <w:p>
+      <w:pPr>
+        <w:pStyle w:val="Paragrafoelenco"/>
+        <w:numPr>
+          <w:ilvl w:val="1"/>
+          <w:numId w:val="3"/>
+        </w:numPr>
+        <w:rPr>
+          <w:sz w:val="28"/>
+        </w:rPr>
+      </w:pPr>
+      <w:r>
+        <w:rPr>
+          <w:sz w:val="28"/>
+        </w:rPr>
+        <w:t>Cavaliere</w:t>
+      </w:r>
+    </w:p>
+    <w:p>
+      <w:pPr>
+        <w:pStyle w:val="Paragrafoelenco"/>
+        <w:numPr>
+          <w:ilvl w:val="0"/>
+          <w:numId w:val="3"/>
+        </w:numPr>
+        <w:rPr>
+          <w:sz w:val="28"/>
+        </w:rPr>
+      </w:pPr>
+      <w:r>
+        <w:rPr>
+          <w:sz w:val="28"/>
+        </w:rPr>
+        <w:t>Stato</w:t>
+      </w:r>
+    </w:p>
+    <w:p>
+      <w:pPr>
+        <w:pStyle w:val="Paragrafoelenco"/>
+        <w:numPr>
+          <w:ilvl w:val="0"/>
+          <w:numId w:val="3"/>
+        </w:numPr>
+        <w:rPr>
+          <w:sz w:val="28"/>
+        </w:rPr>
+      </w:pPr>
+      <w:r>
+        <w:rPr>
+          <w:sz w:val="28"/>
+        </w:rPr>
+        <w:t>Strategia</w:t>
+      </w:r>
+    </w:p>
+    <w:p>
+      <w:pPr>
+        <w:pStyle w:val="Paragrafoelenco"/>
+        <w:rPr>
+          <w:sz w:val="28"/>
+        </w:rPr>
+      </w:pPr>
+    </w:p>
+    <w:p>
+      <w:pPr>
+        <w:rPr>
+          <w:b/>
+          <w:sz w:val="28"/>
+        </w:rPr>
+      </w:pPr>
+      <w:proofErr w:type="spellStart"/>
+      <w:r>
+        <w:rPr>
+          <w:b/>
+          <w:sz w:val="28"/>
+        </w:rPr>
+        <w:t>Tablut</w:t>
+      </w:r>
+      <w:proofErr w:type="spellEnd"/>
+      <w:r>
+        <w:rPr>
+          <w:b/>
+          <w:sz w:val="28"/>
+        </w:rPr>
+        <w:t xml:space="preserve"> </w:t>
+      </w:r>
+      <w:proofErr w:type="spellStart"/>
+      <w:r>
+        <w:rPr>
+          <w:b/>
+          <w:sz w:val="28"/>
+        </w:rPr>
+        <w:t>AIClient</w:t>
+      </w:r>
+      <w:proofErr w:type="spellEnd"/>
+    </w:p>
+    <w:p>
+      <w:pPr>
+        <w:pStyle w:val="Paragrafoelenco"/>
+        <w:numPr>
+          <w:ilvl w:val="0"/>
+          <w:numId w:val="8"/>
+        </w:numPr>
+        <w:rPr>
+          <w:sz w:val="28"/>
+        </w:rPr>
+      </w:pPr>
+      <w:r>
+        <w:rPr>
+          <w:sz w:val="28"/>
+        </w:rPr>
+        <w:t>Assegna il colore al giocatore</w:t>
+      </w:r>
+    </w:p>
+    <w:p>
+      <w:pPr>
+        <w:pStyle w:val="Paragrafoelenco"/>
+        <w:numPr>
+          <w:ilvl w:val="0"/>
+          <w:numId w:val="8"/>
+        </w:numPr>
+        <w:rPr>
+          <w:sz w:val="28"/>
+        </w:rPr>
+      </w:pPr>
+      <w:r>
+        <w:rPr>
+          <w:sz w:val="28"/>
+        </w:rPr>
+        <w:t>Avvia la comunicazione col server</w:t>
+      </w:r>
+    </w:p>
+    <w:p>
+      <w:pPr>
+        <w:pStyle w:val="Paragrafoelenco"/>
+        <w:numPr>
+          <w:ilvl w:val="0"/>
+          <w:numId w:val="8"/>
+        </w:numPr>
+        <w:rPr>
+          <w:sz w:val="28"/>
+        </w:rPr>
+      </w:pPr>
+      <w:r>
+        <w:rPr>
+          <w:sz w:val="28"/>
+        </w:rPr>
+        <w:t>Legge lo stato</w:t>
+      </w:r>
+    </w:p>
+    <w:p>
+      <w:pPr>
+        <w:pStyle w:val="Paragrafoelenco"/>
+        <w:numPr>
+          <w:ilvl w:val="0"/>
+          <w:numId w:val="8"/>
+        </w:numPr>
+        <w:rPr>
+          <w:sz w:val="28"/>
+        </w:rPr>
+      </w:pPr>
+      <w:r>
+        <w:rPr>
+          <w:sz w:val="28"/>
+        </w:rPr>
+        <w:t>Richiede il calcolo della mossa migliore</w:t>
+      </w:r>
+    </w:p>
+    <w:p>
+      <w:pPr>
+        <w:pStyle w:val="Paragrafoelenco"/>
+        <w:numPr>
+          <w:ilvl w:val="0"/>
+          <w:numId w:val="8"/>
+        </w:numPr>
+        <w:rPr>
+          <w:sz w:val="28"/>
+        </w:rPr>
+      </w:pPr>
+      <w:r>
+        <w:rPr>
+          <w:sz w:val="28"/>
+        </w:rPr>
+        <w:t>Comunica la mossa</w:t>
+      </w:r>
+    </w:p>
+    <w:p>
+      <w:pPr>
+        <w:pStyle w:val="Paragrafoelenco"/>
+        <w:numPr>
+          <w:ilvl w:val="0"/>
+          <w:numId w:val="8"/>
+        </w:numPr>
+        <w:rPr>
+          <w:sz w:val="28"/>
+        </w:rPr>
+      </w:pPr>
+      <w:r>
+        <w:rPr>
+          <w:sz w:val="28"/>
+        </w:rPr>
+        <w:t>Legge nuovamente lo stato</w:t>
+      </w:r>
+    </w:p>
+    <w:p>
+      <w:pPr>
+        <w:pStyle w:val="Paragrafoelenco"/>
+        <w:numPr>
+          <w:ilvl w:val="0"/>
+          <w:numId w:val="8"/>
+        </w:numPr>
+        <w:rPr>
+          <w:sz w:val="28"/>
+        </w:rPr>
+      </w:pPr>
+      <w:r>
+        <w:rPr>
+          <w:sz w:val="28"/>
+        </w:rPr>
+        <w:t>Ritorna al punto 3.</w:t>
+      </w:r>
+    </w:p>
+    <w:p>
+      <w:pPr>
+        <w:rPr>
+          <w:sz w:val="28"/>
+        </w:rPr>
+      </w:pPr>
+    </w:p>
+    <w:p>
+      <w:pPr>
+        <w:rPr>
+          <w:b/>
+          <w:sz w:val="28"/>
+        </w:rPr>
+      </w:pPr>
+      <w:r>
+        <w:rPr>
+          <w:b/>
+          <w:sz w:val="28"/>
+        </w:rPr>
+        <w:t>Pedina</w:t>
+      </w:r>
+    </w:p>
+    <w:p>
+      <w:pPr>
+        <w:pStyle w:val="Paragrafoelenco"/>
+        <w:numPr>
+          <w:ilvl w:val="0"/>
+          <w:numId w:val="9"/>
+        </w:numPr>
+        <w:rPr>
+          <w:sz w:val="28"/>
+        </w:rPr>
+      </w:pPr>
+      <w:r>
+        <w:rPr>
+          <w:sz w:val="28"/>
+        </w:rPr>
+        <w:t>Calcola le mosse possibili</w:t>
+      </w:r>
+    </w:p>
+    <w:p>
+      <w:pPr>
+        <w:pStyle w:val="Paragrafoelenco"/>
+        <w:numPr>
+          <w:ilvl w:val="0"/>
+          <w:numId w:val="9"/>
+        </w:numPr>
+        <w:rPr>
+          <w:sz w:val="28"/>
+        </w:rPr>
+      </w:pPr>
+      <w:r>
+        <w:rPr>
+          <w:sz w:val="28"/>
+        </w:rPr>
+        <w:t xml:space="preserve">Legge lo stato </w:t>
+      </w:r>
+    </w:p>
+    <w:p>
+      <w:pPr>
+        <w:pStyle w:val="Paragrafoelenco"/>
+        <w:numPr>
+          <w:ilvl w:val="0"/>
+          <w:numId w:val="9"/>
+        </w:numPr>
+        <w:rPr>
+          <w:sz w:val="28"/>
+        </w:rPr>
+      </w:pPr>
+      <w:r>
+        <w:rPr>
+          <w:sz w:val="28"/>
+        </w:rPr>
+        <w:t>Si sposta nella griglia</w:t>
+      </w:r>
+    </w:p>
+    <w:p>
+      <w:pPr>
+        <w:rPr>
+          <w:b/>
+          <w:sz w:val="28"/>
+        </w:rPr>
+      </w:pPr>
+      <w:r>
+        <w:rPr>
+          <w:b/>
+          <w:sz w:val="28"/>
+        </w:rPr>
+        <w:lastRenderedPageBreak/>
+        <w:t>Stato</w:t>
+      </w:r>
+    </w:p>
+    <w:p>
+      <w:pPr>
+        <w:pStyle w:val="Paragrafoelenco"/>
+        <w:numPr>
+          <w:ilvl w:val="0"/>
+          <w:numId w:val="12"/>
+        </w:numPr>
+        <w:rPr>
+          <w:sz w:val="28"/>
+        </w:rPr>
+      </w:pPr>
+      <w:r>
+        <w:rPr>
+          <w:sz w:val="28"/>
+        </w:rPr>
+        <w:t>Si aggiorna prendendo le modifiche da Pedina</w:t>
+      </w:r>
+    </w:p>
+    <w:p>
+      <w:pPr>
+        <w:pStyle w:val="Paragrafoelenco"/>
+        <w:numPr>
+          <w:ilvl w:val="0"/>
+          <w:numId w:val="12"/>
+        </w:numPr>
+        <w:rPr>
+          <w:sz w:val="28"/>
+        </w:rPr>
+      </w:pPr>
+      <w:r>
+        <w:rPr>
+          <w:sz w:val="28"/>
+        </w:rPr>
+        <w:t>Restituisce la sua forma attuale a chi la richiede</w:t>
+      </w:r>
+    </w:p>
+    <w:p>
+      <w:pPr>
+        <w:rPr>
+          <w:b/>
+          <w:sz w:val="28"/>
+        </w:rPr>
+      </w:pPr>
+      <w:r>
+        <w:rPr>
+          <w:b/>
+          <w:sz w:val="28"/>
+        </w:rPr>
+        <w:t>Strategia</w:t>
+      </w:r>
+    </w:p>
+    <w:p>
+      <w:pPr>
+        <w:pStyle w:val="Paragrafoelenco"/>
+        <w:numPr>
+          <w:ilvl w:val="0"/>
+          <w:numId w:val="13"/>
+        </w:numPr>
+        <w:rPr>
+          <w:b/>
+          <w:sz w:val="28"/>
+        </w:rPr>
+      </w:pPr>
+      <w:r>
+        <w:rPr>
+          <w:sz w:val="28"/>
+        </w:rPr>
+        <w:t>Legge lo stato attuale</w:t>
+      </w:r>
+    </w:p>
+    <w:p>
+      <w:pPr>
+        <w:pStyle w:val="Paragrafoelenco"/>
+        <w:numPr>
+          <w:ilvl w:val="0"/>
+          <w:numId w:val="13"/>
+        </w:numPr>
+        <w:rPr>
+          <w:b/>
+          <w:sz w:val="28"/>
+        </w:rPr>
+      </w:pPr>
+      <w:r>
+        <w:rPr>
+          <w:sz w:val="28"/>
+        </w:rPr>
+        <w:t>Calcola la mossa migliore</w:t>
+      </w:r>
+    </w:p>
+    <w:p>
+      <w:pPr>
+        <w:pStyle w:val="Paragrafoelenco"/>
+        <w:numPr>
+          <w:ilvl w:val="1"/>
+          <w:numId w:val="13"/>
+        </w:numPr>
+        <w:rPr>
+          <w:b/>
+          <w:sz w:val="28"/>
+        </w:rPr>
+      </w:pPr>
+      <w:r>
+        <w:rPr>
+          <w:sz w:val="28"/>
+        </w:rPr>
+        <w:t>Genera l’albero a partire dalle mosse possibili di Pedina (con tagli alfa-beta)</w:t>
+      </w:r>
+    </w:p>
+    <w:p>
+      <w:pPr>
+        <w:pStyle w:val="Paragrafoelenco"/>
+        <w:numPr>
+          <w:ilvl w:val="1"/>
+          <w:numId w:val="13"/>
+        </w:numPr>
+        <w:rPr>
+          <w:b/>
+          <w:sz w:val="28"/>
+        </w:rPr>
+      </w:pPr>
+      <w:r>
+        <w:rPr>
+          <w:sz w:val="28"/>
+        </w:rPr>
+        <w:t>Calcola la funzione euristica per ogni foglia</w:t>
+      </w:r>
+    </w:p>
+    <w:p>
+      <w:pPr>
+        <w:pStyle w:val="Paragrafoelenco"/>
+        <w:numPr>
+          <w:ilvl w:val="0"/>
+          <w:numId w:val="13"/>
+        </w:numPr>
+        <w:rPr>
+          <w:b/>
+          <w:sz w:val="28"/>
+        </w:rPr>
+      </w:pPr>
+      <w:r>
+        <w:rPr>
+          <w:sz w:val="28"/>
+        </w:rPr>
+        <w:t>Ritorna la mossa migliore</w:t>
+      </w:r>
+    </w:p>
+    <w:p>
+      <w:pPr>
+        <w:rPr>
+          <w:b/>
+          <w:sz w:val="28"/>
+        </w:rPr>
+      </w:pPr>
+    </w:p>
+    <w:p>
+      <w:pPr>
+        <w:rPr>
+          <w:b/>
+          <w:sz w:val="28"/>
+        </w:rPr>
+      </w:pPr>
+    </w:p>
+    <w:p>
+      <w:pPr>
+        <w:rPr>
+          <w:b/>
+          <w:sz w:val="28"/>
+        </w:rPr>
+      </w:pPr>
+    </w:p>
+    <w:p>
+      <w:pPr>
+        <w:rPr>
+          <w:b/>
+          <w:sz w:val="28"/>
+        </w:rPr>
+      </w:pPr>
+      <w:r>
+        <w:rPr>
+          <w:b/>
+          <w:sz w:val="28"/>
+        </w:rPr>
+        <w:t>COMMENTI</w:t>
       </w:r>
       <w:bookmarkStart w:id="0" w:name="_GoBack"/>
       <w:bookmarkEnd w:id="0"/>
+    </w:p>
+    <w:p>
+      <w:pPr>
+        <w:rPr>
+          <w:sz w:val="28"/>
+        </w:rPr>
+      </w:pPr>
+      <w:r>
+        <w:rPr>
+          <w:sz w:val="28"/>
+        </w:rPr>
+        <w:t xml:space="preserve">Le pedine le possiamo gestire tramite una lista di oggetti pedina. Ogni oggetto pedina ha attributi per: colore, posizione x e y e se è il Re. Ogni volta che una pedina viene mangiata la si elimina dalla lista. Meglio ancora un </w:t>
+      </w:r>
+      <w:proofErr w:type="spellStart"/>
+      <w:r>
+        <w:rPr>
+          <w:sz w:val="28"/>
+        </w:rPr>
+        <w:t>hashMap</w:t>
+      </w:r>
+      <w:proofErr w:type="spellEnd"/>
+      <w:r>
+        <w:rPr>
+          <w:sz w:val="28"/>
+        </w:rPr>
+        <w:t xml:space="preserve"> in cui la chiave è la posizione descritta come stringa in algebra scacchistica (a1, b4 </w:t>
+      </w:r>
+      <w:proofErr w:type="spellStart"/>
+      <w:r>
+        <w:rPr>
+          <w:sz w:val="28"/>
+        </w:rPr>
+        <w:t>etc</w:t>
+      </w:r>
+      <w:proofErr w:type="spellEnd"/>
+      <w:r>
+        <w:rPr>
+          <w:sz w:val="28"/>
+        </w:rPr>
+        <w:t>). Si può iterare nell’</w:t>
+      </w:r>
+      <w:proofErr w:type="spellStart"/>
+      <w:r>
+        <w:rPr>
+          <w:sz w:val="28"/>
+        </w:rPr>
+        <w:t>hashmap</w:t>
+      </w:r>
+      <w:proofErr w:type="spellEnd"/>
+      <w:r>
+        <w:rPr>
+          <w:sz w:val="28"/>
+        </w:rPr>
+        <w:t xml:space="preserve">? In tal caso si itera nella lista con un for </w:t>
+      </w:r>
+      <w:proofErr w:type="spellStart"/>
+      <w:r>
+        <w:rPr>
+          <w:sz w:val="28"/>
+        </w:rPr>
+        <w:t>each</w:t>
+      </w:r>
+      <w:proofErr w:type="spellEnd"/>
+      <w:r>
+        <w:rPr>
+          <w:sz w:val="28"/>
+        </w:rPr>
+        <w:t xml:space="preserve"> e si esegue il metodo </w:t>
+      </w:r>
+      <w:proofErr w:type="spellStart"/>
+      <w:r>
+        <w:rPr>
+          <w:sz w:val="28"/>
+        </w:rPr>
+        <w:t>movePawn</w:t>
+      </w:r>
+      <w:proofErr w:type="spellEnd"/>
+      <w:r>
+        <w:rPr>
+          <w:sz w:val="28"/>
+        </w:rPr>
+        <w:t xml:space="preserve"> per ogni singolo elemento.</w:t>
+      </w:r>
+      <w:r>
+        <w:rPr>
+          <w:sz w:val="28"/>
+        </w:rPr>
+        <w:t xml:space="preserve"> In tale metodo si verifica nell’</w:t>
+      </w:r>
+      <w:proofErr w:type="spellStart"/>
+      <w:r>
+        <w:rPr>
+          <w:sz w:val="28"/>
+        </w:rPr>
+        <w:t>hashmap</w:t>
+      </w:r>
+      <w:proofErr w:type="spellEnd"/>
+      <w:r>
+        <w:rPr>
+          <w:sz w:val="28"/>
+        </w:rPr>
+        <w:t xml:space="preserve"> che lungo la riga o la colonna occupata dalla pedina movente ci siano altre pedine. In tal caso </w:t>
+      </w:r>
+      <w:r>
+        <w:rPr>
+          <w:sz w:val="28"/>
+        </w:rPr>
+        <w:t>la pedina si può spostare fino alla posizione dell’altra pedina – 1 cella (cosa da gestire con attenzione!!!).</w:t>
+      </w:r>
+      <w:r>
+        <w:rPr>
+          <w:sz w:val="28"/>
+        </w:rPr>
+        <w:t xml:space="preserve"> Questo permette di generare tutti i rami dell’albero.</w:t>
+      </w:r>
+    </w:p>
+    <w:p>
+      <w:pPr>
+        <w:rPr>
+          <w:sz w:val="28"/>
+        </w:rPr>
+      </w:pPr>
+    </w:p>
+    <w:p>
+      <w:pPr>
+        <w:rPr>
+          <w:sz w:val="28"/>
+        </w:rPr>
+      </w:pPr>
+    </w:p>
+    <w:p>
+      <w:pPr>
+        <w:rPr>
+          <w:sz w:val="28"/>
+        </w:rPr>
+      </w:pPr>
     </w:p>
     <w:sectPr>
       <w:pgSz w:w="11906" w:h="16838"/>
@@ -416,9 +1272,808 @@
 <file path=word/numbering.xml><?xml version="1.0" encoding="utf-8"?>
 <w:numbering xmlns:wpc="http://schemas.microsoft.com/office/word/2010/wordprocessingCanvas" xmlns:cx="http://schemas.microsoft.com/office/drawing/2014/chartex" xmlns:cx1="http://schemas.microsoft.com/office/drawing/2015/9/8/chartex" xmlns:cx2="http://schemas.microsoft.com/office/drawing/2015/10/21/chartex" xmlns:cx3="http://schemas.microsoft.com/office/drawing/2016/5/9/chartex" xmlns:cx4="http://schemas.microsoft.com/office/drawing/2016/5/10/chartex" xmlns:cx5="http://schemas.microsoft.com/office/drawing/2016/5/11/chartex" xmlns:cx6="http://schemas.microsoft.com/office/drawing/2016/5/12/chartex" xmlns:cx7="http://schemas.microsoft.com/office/drawing/2016/5/13/chartex" xmlns:cx8="http://schemas.microsoft.com/office/drawing/2016/5/14/chartex" xmlns:mc="http://schemas.openxmlformats.org/markup-compatibility/2006" xmlns:aink="http://schemas.microsoft.com/office/drawing/2016/ink" xmlns:am3d="http://schemas.microsoft.com/office/drawing/2017/model3d" xmlns:o="urn:schemas-microsoft-com:office:office" xmlns:r="http://schemas.openxmlformats.org/officeDocument/2006/relationships" xmlns:m="http://schemas.openxmlformats.org/officeDocument/2006/math" xmlns:v="urn:schemas-microsoft-com:vml" xmlns:wp14="http://schemas.microsoft.com/office/word/2010/wordprocessingDrawing" xmlns:wp="http://schemas.openxmlformats.org/drawingml/2006/wordprocessingDrawing" xmlns:w10="urn:schemas-microsoft-com:office:word" xmlns:w="http://schemas.openxmlformats.org/wordprocessingml/2006/main" xmlns:w14="http://schemas.microsoft.com/office/word/2010/wordml" xmlns:w15="http://schemas.microsoft.com/office/word/2012/wordml" xmlns:w16cid="http://schemas.microsoft.com/office/word/2016/wordml/cid" xmlns:w16se="http://schemas.microsoft.com/office/word/2015/wordml/symex" xmlns:wpg="http://schemas.microsoft.com/office/word/2010/wordprocessingGroup" xmlns:wpi="http://schemas.microsoft.com/office/word/2010/wordprocessingInk" xmlns:wne="http://schemas.microsoft.com/office/word/2006/wordml" xmlns:wps="http://schemas.microsoft.com/office/word/2010/wordprocessingShape" mc:Ignorable="w14 w15 w16se w16cid wp14">
   <w:abstractNum w:abstractNumId="0" w15:restartNumberingAfterBreak="0">
+    <w:nsid w:val="04AF6845"/>
+    <w:multiLevelType w:val="hybridMultilevel"/>
+    <w:tmpl w:val="AB22B974"/>
+    <w:lvl w:ilvl="0" w:tplc="33EC469A">
+      <w:start w:val="1"/>
+      <w:numFmt w:val="decimal"/>
+      <w:lvlText w:val="%1)"/>
+      <w:lvlJc w:val="left"/>
+      <w:pPr>
+        <w:ind w:left="720" w:hanging="360"/>
+      </w:pPr>
+      <w:rPr>
+        <w:b w:val="0"/>
+      </w:rPr>
+    </w:lvl>
+    <w:lvl w:ilvl="1" w:tplc="04100019">
+      <w:start w:val="1"/>
+      <w:numFmt w:val="lowerLetter"/>
+      <w:lvlText w:val="%2."/>
+      <w:lvlJc w:val="left"/>
+      <w:pPr>
+        <w:ind w:left="1440" w:hanging="360"/>
+      </w:pPr>
+    </w:lvl>
+    <w:lvl w:ilvl="2" w:tplc="0410001B" w:tentative="1">
+      <w:start w:val="1"/>
+      <w:numFmt w:val="lowerRoman"/>
+      <w:lvlText w:val="%3."/>
+      <w:lvlJc w:val="right"/>
+      <w:pPr>
+        <w:ind w:left="2160" w:hanging="180"/>
+      </w:pPr>
+    </w:lvl>
+    <w:lvl w:ilvl="3" w:tplc="0410000F" w:tentative="1">
+      <w:start w:val="1"/>
+      <w:numFmt w:val="decimal"/>
+      <w:lvlText w:val="%4."/>
+      <w:lvlJc w:val="left"/>
+      <w:pPr>
+        <w:ind w:left="2880" w:hanging="360"/>
+      </w:pPr>
+    </w:lvl>
+    <w:lvl w:ilvl="4" w:tplc="04100019" w:tentative="1">
+      <w:start w:val="1"/>
+      <w:numFmt w:val="lowerLetter"/>
+      <w:lvlText w:val="%5."/>
+      <w:lvlJc w:val="left"/>
+      <w:pPr>
+        <w:ind w:left="3600" w:hanging="360"/>
+      </w:pPr>
+    </w:lvl>
+    <w:lvl w:ilvl="5" w:tplc="0410001B" w:tentative="1">
+      <w:start w:val="1"/>
+      <w:numFmt w:val="lowerRoman"/>
+      <w:lvlText w:val="%6."/>
+      <w:lvlJc w:val="right"/>
+      <w:pPr>
+        <w:ind w:left="4320" w:hanging="180"/>
+      </w:pPr>
+    </w:lvl>
+    <w:lvl w:ilvl="6" w:tplc="0410000F" w:tentative="1">
+      <w:start w:val="1"/>
+      <w:numFmt w:val="decimal"/>
+      <w:lvlText w:val="%7."/>
+      <w:lvlJc w:val="left"/>
+      <w:pPr>
+        <w:ind w:left="5040" w:hanging="360"/>
+      </w:pPr>
+    </w:lvl>
+    <w:lvl w:ilvl="7" w:tplc="04100019" w:tentative="1">
+      <w:start w:val="1"/>
+      <w:numFmt w:val="lowerLetter"/>
+      <w:lvlText w:val="%8."/>
+      <w:lvlJc w:val="left"/>
+      <w:pPr>
+        <w:ind w:left="5760" w:hanging="360"/>
+      </w:pPr>
+    </w:lvl>
+    <w:lvl w:ilvl="8" w:tplc="0410001B" w:tentative="1">
+      <w:start w:val="1"/>
+      <w:numFmt w:val="lowerRoman"/>
+      <w:lvlText w:val="%9."/>
+      <w:lvlJc w:val="right"/>
+      <w:pPr>
+        <w:ind w:left="6480" w:hanging="180"/>
+      </w:pPr>
+    </w:lvl>
+  </w:abstractNum>
+  <w:abstractNum w:abstractNumId="1" w15:restartNumberingAfterBreak="0">
+    <w:nsid w:val="06C55B86"/>
+    <w:multiLevelType w:val="hybridMultilevel"/>
+    <w:tmpl w:val="D48485B0"/>
+    <w:lvl w:ilvl="0" w:tplc="04100011">
+      <w:start w:val="1"/>
+      <w:numFmt w:val="decimal"/>
+      <w:lvlText w:val="%1)"/>
+      <w:lvlJc w:val="left"/>
+      <w:pPr>
+        <w:ind w:left="1800" w:hanging="360"/>
+      </w:pPr>
+    </w:lvl>
+    <w:lvl w:ilvl="1" w:tplc="04100019" w:tentative="1">
+      <w:start w:val="1"/>
+      <w:numFmt w:val="lowerLetter"/>
+      <w:lvlText w:val="%2."/>
+      <w:lvlJc w:val="left"/>
+      <w:pPr>
+        <w:ind w:left="2520" w:hanging="360"/>
+      </w:pPr>
+    </w:lvl>
+    <w:lvl w:ilvl="2" w:tplc="0410001B" w:tentative="1">
+      <w:start w:val="1"/>
+      <w:numFmt w:val="lowerRoman"/>
+      <w:lvlText w:val="%3."/>
+      <w:lvlJc w:val="right"/>
+      <w:pPr>
+        <w:ind w:left="3240" w:hanging="180"/>
+      </w:pPr>
+    </w:lvl>
+    <w:lvl w:ilvl="3" w:tplc="0410000F" w:tentative="1">
+      <w:start w:val="1"/>
+      <w:numFmt w:val="decimal"/>
+      <w:lvlText w:val="%4."/>
+      <w:lvlJc w:val="left"/>
+      <w:pPr>
+        <w:ind w:left="3960" w:hanging="360"/>
+      </w:pPr>
+    </w:lvl>
+    <w:lvl w:ilvl="4" w:tplc="04100019" w:tentative="1">
+      <w:start w:val="1"/>
+      <w:numFmt w:val="lowerLetter"/>
+      <w:lvlText w:val="%5."/>
+      <w:lvlJc w:val="left"/>
+      <w:pPr>
+        <w:ind w:left="4680" w:hanging="360"/>
+      </w:pPr>
+    </w:lvl>
+    <w:lvl w:ilvl="5" w:tplc="0410001B" w:tentative="1">
+      <w:start w:val="1"/>
+      <w:numFmt w:val="lowerRoman"/>
+      <w:lvlText w:val="%6."/>
+      <w:lvlJc w:val="right"/>
+      <w:pPr>
+        <w:ind w:left="5400" w:hanging="180"/>
+      </w:pPr>
+    </w:lvl>
+    <w:lvl w:ilvl="6" w:tplc="0410000F" w:tentative="1">
+      <w:start w:val="1"/>
+      <w:numFmt w:val="decimal"/>
+      <w:lvlText w:val="%7."/>
+      <w:lvlJc w:val="left"/>
+      <w:pPr>
+        <w:ind w:left="6120" w:hanging="360"/>
+      </w:pPr>
+    </w:lvl>
+    <w:lvl w:ilvl="7" w:tplc="04100019" w:tentative="1">
+      <w:start w:val="1"/>
+      <w:numFmt w:val="lowerLetter"/>
+      <w:lvlText w:val="%8."/>
+      <w:lvlJc w:val="left"/>
+      <w:pPr>
+        <w:ind w:left="6840" w:hanging="360"/>
+      </w:pPr>
+    </w:lvl>
+    <w:lvl w:ilvl="8" w:tplc="0410001B" w:tentative="1">
+      <w:start w:val="1"/>
+      <w:numFmt w:val="lowerRoman"/>
+      <w:lvlText w:val="%9."/>
+      <w:lvlJc w:val="right"/>
+      <w:pPr>
+        <w:ind w:left="7560" w:hanging="180"/>
+      </w:pPr>
+    </w:lvl>
+  </w:abstractNum>
+  <w:abstractNum w:abstractNumId="2" w15:restartNumberingAfterBreak="0">
+    <w:nsid w:val="0E9F0C1D"/>
+    <w:multiLevelType w:val="hybridMultilevel"/>
+    <w:tmpl w:val="EC5C2454"/>
+    <w:lvl w:ilvl="0" w:tplc="0410000F">
+      <w:start w:val="1"/>
+      <w:numFmt w:val="decimal"/>
+      <w:lvlText w:val="%1."/>
+      <w:lvlJc w:val="left"/>
+      <w:pPr>
+        <w:ind w:left="720" w:hanging="360"/>
+      </w:pPr>
+    </w:lvl>
+    <w:lvl w:ilvl="1" w:tplc="04100019" w:tentative="1">
+      <w:start w:val="1"/>
+      <w:numFmt w:val="lowerLetter"/>
+      <w:lvlText w:val="%2."/>
+      <w:lvlJc w:val="left"/>
+      <w:pPr>
+        <w:ind w:left="1440" w:hanging="360"/>
+      </w:pPr>
+    </w:lvl>
+    <w:lvl w:ilvl="2" w:tplc="0410001B" w:tentative="1">
+      <w:start w:val="1"/>
+      <w:numFmt w:val="lowerRoman"/>
+      <w:lvlText w:val="%3."/>
+      <w:lvlJc w:val="right"/>
+      <w:pPr>
+        <w:ind w:left="2160" w:hanging="180"/>
+      </w:pPr>
+    </w:lvl>
+    <w:lvl w:ilvl="3" w:tplc="0410000F" w:tentative="1">
+      <w:start w:val="1"/>
+      <w:numFmt w:val="decimal"/>
+      <w:lvlText w:val="%4."/>
+      <w:lvlJc w:val="left"/>
+      <w:pPr>
+        <w:ind w:left="2880" w:hanging="360"/>
+      </w:pPr>
+    </w:lvl>
+    <w:lvl w:ilvl="4" w:tplc="04100019" w:tentative="1">
+      <w:start w:val="1"/>
+      <w:numFmt w:val="lowerLetter"/>
+      <w:lvlText w:val="%5."/>
+      <w:lvlJc w:val="left"/>
+      <w:pPr>
+        <w:ind w:left="3600" w:hanging="360"/>
+      </w:pPr>
+    </w:lvl>
+    <w:lvl w:ilvl="5" w:tplc="0410001B" w:tentative="1">
+      <w:start w:val="1"/>
+      <w:numFmt w:val="lowerRoman"/>
+      <w:lvlText w:val="%6."/>
+      <w:lvlJc w:val="right"/>
+      <w:pPr>
+        <w:ind w:left="4320" w:hanging="180"/>
+      </w:pPr>
+    </w:lvl>
+    <w:lvl w:ilvl="6" w:tplc="0410000F" w:tentative="1">
+      <w:start w:val="1"/>
+      <w:numFmt w:val="decimal"/>
+      <w:lvlText w:val="%7."/>
+      <w:lvlJc w:val="left"/>
+      <w:pPr>
+        <w:ind w:left="5040" w:hanging="360"/>
+      </w:pPr>
+    </w:lvl>
+    <w:lvl w:ilvl="7" w:tplc="04100019" w:tentative="1">
+      <w:start w:val="1"/>
+      <w:numFmt w:val="lowerLetter"/>
+      <w:lvlText w:val="%8."/>
+      <w:lvlJc w:val="left"/>
+      <w:pPr>
+        <w:ind w:left="5760" w:hanging="360"/>
+      </w:pPr>
+    </w:lvl>
+    <w:lvl w:ilvl="8" w:tplc="0410001B" w:tentative="1">
+      <w:start w:val="1"/>
+      <w:numFmt w:val="lowerRoman"/>
+      <w:lvlText w:val="%9."/>
+      <w:lvlJc w:val="right"/>
+      <w:pPr>
+        <w:ind w:left="6480" w:hanging="180"/>
+      </w:pPr>
+    </w:lvl>
+  </w:abstractNum>
+  <w:abstractNum w:abstractNumId="3" w15:restartNumberingAfterBreak="0">
+    <w:nsid w:val="13E853F0"/>
+    <w:multiLevelType w:val="hybridMultilevel"/>
+    <w:tmpl w:val="D00A91CA"/>
+    <w:lvl w:ilvl="0" w:tplc="04100001">
+      <w:start w:val="1"/>
+      <w:numFmt w:val="bullet"/>
+      <w:lvlText w:val=""/>
+      <w:lvlJc w:val="left"/>
+      <w:pPr>
+        <w:ind w:left="720" w:hanging="360"/>
+      </w:pPr>
+      <w:rPr>
+        <w:rFonts w:ascii="Symbol" w:hAnsi="Symbol" w:hint="default"/>
+      </w:rPr>
+    </w:lvl>
+    <w:lvl w:ilvl="1" w:tplc="04100003">
+      <w:start w:val="1"/>
+      <w:numFmt w:val="bullet"/>
+      <w:lvlText w:val="o"/>
+      <w:lvlJc w:val="left"/>
+      <w:pPr>
+        <w:ind w:left="1440" w:hanging="360"/>
+      </w:pPr>
+      <w:rPr>
+        <w:rFonts w:ascii="Courier New" w:hAnsi="Courier New" w:cs="Courier New" w:hint="default"/>
+      </w:rPr>
+    </w:lvl>
+    <w:lvl w:ilvl="2" w:tplc="04100005" w:tentative="1">
+      <w:start w:val="1"/>
+      <w:numFmt w:val="bullet"/>
+      <w:lvlText w:val=""/>
+      <w:lvlJc w:val="left"/>
+      <w:pPr>
+        <w:ind w:left="2160" w:hanging="360"/>
+      </w:pPr>
+      <w:rPr>
+        <w:rFonts w:ascii="Wingdings" w:hAnsi="Wingdings" w:hint="default"/>
+      </w:rPr>
+    </w:lvl>
+    <w:lvl w:ilvl="3" w:tplc="04100001" w:tentative="1">
+      <w:start w:val="1"/>
+      <w:numFmt w:val="bullet"/>
+      <w:lvlText w:val=""/>
+      <w:lvlJc w:val="left"/>
+      <w:pPr>
+        <w:ind w:left="2880" w:hanging="360"/>
+      </w:pPr>
+      <w:rPr>
+        <w:rFonts w:ascii="Symbol" w:hAnsi="Symbol" w:hint="default"/>
+      </w:rPr>
+    </w:lvl>
+    <w:lvl w:ilvl="4" w:tplc="04100003" w:tentative="1">
+      <w:start w:val="1"/>
+      <w:numFmt w:val="bullet"/>
+      <w:lvlText w:val="o"/>
+      <w:lvlJc w:val="left"/>
+      <w:pPr>
+        <w:ind w:left="3600" w:hanging="360"/>
+      </w:pPr>
+      <w:rPr>
+        <w:rFonts w:ascii="Courier New" w:hAnsi="Courier New" w:cs="Courier New" w:hint="default"/>
+      </w:rPr>
+    </w:lvl>
+    <w:lvl w:ilvl="5" w:tplc="04100005" w:tentative="1">
+      <w:start w:val="1"/>
+      <w:numFmt w:val="bullet"/>
+      <w:lvlText w:val=""/>
+      <w:lvlJc w:val="left"/>
+      <w:pPr>
+        <w:ind w:left="4320" w:hanging="360"/>
+      </w:pPr>
+      <w:rPr>
+        <w:rFonts w:ascii="Wingdings" w:hAnsi="Wingdings" w:hint="default"/>
+      </w:rPr>
+    </w:lvl>
+    <w:lvl w:ilvl="6" w:tplc="04100001" w:tentative="1">
+      <w:start w:val="1"/>
+      <w:numFmt w:val="bullet"/>
+      <w:lvlText w:val=""/>
+      <w:lvlJc w:val="left"/>
+      <w:pPr>
+        <w:ind w:left="5040" w:hanging="360"/>
+      </w:pPr>
+      <w:rPr>
+        <w:rFonts w:ascii="Symbol" w:hAnsi="Symbol" w:hint="default"/>
+      </w:rPr>
+    </w:lvl>
+    <w:lvl w:ilvl="7" w:tplc="04100003" w:tentative="1">
+      <w:start w:val="1"/>
+      <w:numFmt w:val="bullet"/>
+      <w:lvlText w:val="o"/>
+      <w:lvlJc w:val="left"/>
+      <w:pPr>
+        <w:ind w:left="5760" w:hanging="360"/>
+      </w:pPr>
+      <w:rPr>
+        <w:rFonts w:ascii="Courier New" w:hAnsi="Courier New" w:cs="Courier New" w:hint="default"/>
+      </w:rPr>
+    </w:lvl>
+    <w:lvl w:ilvl="8" w:tplc="04100005" w:tentative="1">
+      <w:start w:val="1"/>
+      <w:numFmt w:val="bullet"/>
+      <w:lvlText w:val=""/>
+      <w:lvlJc w:val="left"/>
+      <w:pPr>
+        <w:ind w:left="6480" w:hanging="360"/>
+      </w:pPr>
+      <w:rPr>
+        <w:rFonts w:ascii="Wingdings" w:hAnsi="Wingdings" w:hint="default"/>
+      </w:rPr>
+    </w:lvl>
+  </w:abstractNum>
+  <w:abstractNum w:abstractNumId="4" w15:restartNumberingAfterBreak="0">
+    <w:nsid w:val="15F872C8"/>
+    <w:multiLevelType w:val="hybridMultilevel"/>
+    <w:tmpl w:val="5934754E"/>
+    <w:lvl w:ilvl="0" w:tplc="04100001">
+      <w:start w:val="1"/>
+      <w:numFmt w:val="bullet"/>
+      <w:lvlText w:val=""/>
+      <w:lvlJc w:val="left"/>
+      <w:pPr>
+        <w:ind w:left="1080" w:hanging="360"/>
+      </w:pPr>
+      <w:rPr>
+        <w:rFonts w:ascii="Symbol" w:hAnsi="Symbol" w:hint="default"/>
+      </w:rPr>
+    </w:lvl>
+    <w:lvl w:ilvl="1" w:tplc="04100003" w:tentative="1">
+      <w:start w:val="1"/>
+      <w:numFmt w:val="bullet"/>
+      <w:lvlText w:val="o"/>
+      <w:lvlJc w:val="left"/>
+      <w:pPr>
+        <w:ind w:left="1800" w:hanging="360"/>
+      </w:pPr>
+      <w:rPr>
+        <w:rFonts w:ascii="Courier New" w:hAnsi="Courier New" w:cs="Courier New" w:hint="default"/>
+      </w:rPr>
+    </w:lvl>
+    <w:lvl w:ilvl="2" w:tplc="04100005" w:tentative="1">
+      <w:start w:val="1"/>
+      <w:numFmt w:val="bullet"/>
+      <w:lvlText w:val=""/>
+      <w:lvlJc w:val="left"/>
+      <w:pPr>
+        <w:ind w:left="2520" w:hanging="360"/>
+      </w:pPr>
+      <w:rPr>
+        <w:rFonts w:ascii="Wingdings" w:hAnsi="Wingdings" w:hint="default"/>
+      </w:rPr>
+    </w:lvl>
+    <w:lvl w:ilvl="3" w:tplc="04100001" w:tentative="1">
+      <w:start w:val="1"/>
+      <w:numFmt w:val="bullet"/>
+      <w:lvlText w:val=""/>
+      <w:lvlJc w:val="left"/>
+      <w:pPr>
+        <w:ind w:left="3240" w:hanging="360"/>
+      </w:pPr>
+      <w:rPr>
+        <w:rFonts w:ascii="Symbol" w:hAnsi="Symbol" w:hint="default"/>
+      </w:rPr>
+    </w:lvl>
+    <w:lvl w:ilvl="4" w:tplc="04100003" w:tentative="1">
+      <w:start w:val="1"/>
+      <w:numFmt w:val="bullet"/>
+      <w:lvlText w:val="o"/>
+      <w:lvlJc w:val="left"/>
+      <w:pPr>
+        <w:ind w:left="3960" w:hanging="360"/>
+      </w:pPr>
+      <w:rPr>
+        <w:rFonts w:ascii="Courier New" w:hAnsi="Courier New" w:cs="Courier New" w:hint="default"/>
+      </w:rPr>
+    </w:lvl>
+    <w:lvl w:ilvl="5" w:tplc="04100005" w:tentative="1">
+      <w:start w:val="1"/>
+      <w:numFmt w:val="bullet"/>
+      <w:lvlText w:val=""/>
+      <w:lvlJc w:val="left"/>
+      <w:pPr>
+        <w:ind w:left="4680" w:hanging="360"/>
+      </w:pPr>
+      <w:rPr>
+        <w:rFonts w:ascii="Wingdings" w:hAnsi="Wingdings" w:hint="default"/>
+      </w:rPr>
+    </w:lvl>
+    <w:lvl w:ilvl="6" w:tplc="04100001" w:tentative="1">
+      <w:start w:val="1"/>
+      <w:numFmt w:val="bullet"/>
+      <w:lvlText w:val=""/>
+      <w:lvlJc w:val="left"/>
+      <w:pPr>
+        <w:ind w:left="5400" w:hanging="360"/>
+      </w:pPr>
+      <w:rPr>
+        <w:rFonts w:ascii="Symbol" w:hAnsi="Symbol" w:hint="default"/>
+      </w:rPr>
+    </w:lvl>
+    <w:lvl w:ilvl="7" w:tplc="04100003" w:tentative="1">
+      <w:start w:val="1"/>
+      <w:numFmt w:val="bullet"/>
+      <w:lvlText w:val="o"/>
+      <w:lvlJc w:val="left"/>
+      <w:pPr>
+        <w:ind w:left="6120" w:hanging="360"/>
+      </w:pPr>
+      <w:rPr>
+        <w:rFonts w:ascii="Courier New" w:hAnsi="Courier New" w:cs="Courier New" w:hint="default"/>
+      </w:rPr>
+    </w:lvl>
+    <w:lvl w:ilvl="8" w:tplc="04100005" w:tentative="1">
+      <w:start w:val="1"/>
+      <w:numFmt w:val="bullet"/>
+      <w:lvlText w:val=""/>
+      <w:lvlJc w:val="left"/>
+      <w:pPr>
+        <w:ind w:left="6840" w:hanging="360"/>
+      </w:pPr>
+      <w:rPr>
+        <w:rFonts w:ascii="Wingdings" w:hAnsi="Wingdings" w:hint="default"/>
+      </w:rPr>
+    </w:lvl>
+  </w:abstractNum>
+  <w:abstractNum w:abstractNumId="5" w15:restartNumberingAfterBreak="0">
+    <w:nsid w:val="2BB2180F"/>
+    <w:multiLevelType w:val="hybridMultilevel"/>
+    <w:tmpl w:val="48FEBD6A"/>
+    <w:lvl w:ilvl="0" w:tplc="04100011">
+      <w:start w:val="1"/>
+      <w:numFmt w:val="decimal"/>
+      <w:lvlText w:val="%1)"/>
+      <w:lvlJc w:val="left"/>
+      <w:pPr>
+        <w:ind w:left="720" w:hanging="360"/>
+      </w:pPr>
+    </w:lvl>
+    <w:lvl w:ilvl="1" w:tplc="04100019" w:tentative="1">
+      <w:start w:val="1"/>
+      <w:numFmt w:val="lowerLetter"/>
+      <w:lvlText w:val="%2."/>
+      <w:lvlJc w:val="left"/>
+      <w:pPr>
+        <w:ind w:left="1440" w:hanging="360"/>
+      </w:pPr>
+    </w:lvl>
+    <w:lvl w:ilvl="2" w:tplc="0410001B" w:tentative="1">
+      <w:start w:val="1"/>
+      <w:numFmt w:val="lowerRoman"/>
+      <w:lvlText w:val="%3."/>
+      <w:lvlJc w:val="right"/>
+      <w:pPr>
+        <w:ind w:left="2160" w:hanging="180"/>
+      </w:pPr>
+    </w:lvl>
+    <w:lvl w:ilvl="3" w:tplc="0410000F" w:tentative="1">
+      <w:start w:val="1"/>
+      <w:numFmt w:val="decimal"/>
+      <w:lvlText w:val="%4."/>
+      <w:lvlJc w:val="left"/>
+      <w:pPr>
+        <w:ind w:left="2880" w:hanging="360"/>
+      </w:pPr>
+    </w:lvl>
+    <w:lvl w:ilvl="4" w:tplc="04100019" w:tentative="1">
+      <w:start w:val="1"/>
+      <w:numFmt w:val="lowerLetter"/>
+      <w:lvlText w:val="%5."/>
+      <w:lvlJc w:val="left"/>
+      <w:pPr>
+        <w:ind w:left="3600" w:hanging="360"/>
+      </w:pPr>
+    </w:lvl>
+    <w:lvl w:ilvl="5" w:tplc="0410001B" w:tentative="1">
+      <w:start w:val="1"/>
+      <w:numFmt w:val="lowerRoman"/>
+      <w:lvlText w:val="%6."/>
+      <w:lvlJc w:val="right"/>
+      <w:pPr>
+        <w:ind w:left="4320" w:hanging="180"/>
+      </w:pPr>
+    </w:lvl>
+    <w:lvl w:ilvl="6" w:tplc="0410000F" w:tentative="1">
+      <w:start w:val="1"/>
+      <w:numFmt w:val="decimal"/>
+      <w:lvlText w:val="%7."/>
+      <w:lvlJc w:val="left"/>
+      <w:pPr>
+        <w:ind w:left="5040" w:hanging="360"/>
+      </w:pPr>
+    </w:lvl>
+    <w:lvl w:ilvl="7" w:tplc="04100019" w:tentative="1">
+      <w:start w:val="1"/>
+      <w:numFmt w:val="lowerLetter"/>
+      <w:lvlText w:val="%8."/>
+      <w:lvlJc w:val="left"/>
+      <w:pPr>
+        <w:ind w:left="5760" w:hanging="360"/>
+      </w:pPr>
+    </w:lvl>
+    <w:lvl w:ilvl="8" w:tplc="0410001B" w:tentative="1">
+      <w:start w:val="1"/>
+      <w:numFmt w:val="lowerRoman"/>
+      <w:lvlText w:val="%9."/>
+      <w:lvlJc w:val="right"/>
+      <w:pPr>
+        <w:ind w:left="6480" w:hanging="180"/>
+      </w:pPr>
+    </w:lvl>
+  </w:abstractNum>
+  <w:abstractNum w:abstractNumId="6" w15:restartNumberingAfterBreak="0">
+    <w:nsid w:val="32C90E64"/>
+    <w:multiLevelType w:val="hybridMultilevel"/>
+    <w:tmpl w:val="AF781340"/>
+    <w:lvl w:ilvl="0" w:tplc="04100001">
+      <w:start w:val="1"/>
+      <w:numFmt w:val="bullet"/>
+      <w:lvlText w:val=""/>
+      <w:lvlJc w:val="left"/>
+      <w:pPr>
+        <w:ind w:left="720" w:hanging="360"/>
+      </w:pPr>
+      <w:rPr>
+        <w:rFonts w:ascii="Symbol" w:hAnsi="Symbol" w:hint="default"/>
+      </w:rPr>
+    </w:lvl>
+    <w:lvl w:ilvl="1" w:tplc="04100003" w:tentative="1">
+      <w:start w:val="1"/>
+      <w:numFmt w:val="bullet"/>
+      <w:lvlText w:val="o"/>
+      <w:lvlJc w:val="left"/>
+      <w:pPr>
+        <w:ind w:left="1440" w:hanging="360"/>
+      </w:pPr>
+      <w:rPr>
+        <w:rFonts w:ascii="Courier New" w:hAnsi="Courier New" w:cs="Courier New" w:hint="default"/>
+      </w:rPr>
+    </w:lvl>
+    <w:lvl w:ilvl="2" w:tplc="04100005" w:tentative="1">
+      <w:start w:val="1"/>
+      <w:numFmt w:val="bullet"/>
+      <w:lvlText w:val=""/>
+      <w:lvlJc w:val="left"/>
+      <w:pPr>
+        <w:ind w:left="2160" w:hanging="360"/>
+      </w:pPr>
+      <w:rPr>
+        <w:rFonts w:ascii="Wingdings" w:hAnsi="Wingdings" w:hint="default"/>
+      </w:rPr>
+    </w:lvl>
+    <w:lvl w:ilvl="3" w:tplc="04100001" w:tentative="1">
+      <w:start w:val="1"/>
+      <w:numFmt w:val="bullet"/>
+      <w:lvlText w:val=""/>
+      <w:lvlJc w:val="left"/>
+      <w:pPr>
+        <w:ind w:left="2880" w:hanging="360"/>
+      </w:pPr>
+      <w:rPr>
+        <w:rFonts w:ascii="Symbol" w:hAnsi="Symbol" w:hint="default"/>
+      </w:rPr>
+    </w:lvl>
+    <w:lvl w:ilvl="4" w:tplc="04100003" w:tentative="1">
+      <w:start w:val="1"/>
+      <w:numFmt w:val="bullet"/>
+      <w:lvlText w:val="o"/>
+      <w:lvlJc w:val="left"/>
+      <w:pPr>
+        <w:ind w:left="3600" w:hanging="360"/>
+      </w:pPr>
+      <w:rPr>
+        <w:rFonts w:ascii="Courier New" w:hAnsi="Courier New" w:cs="Courier New" w:hint="default"/>
+      </w:rPr>
+    </w:lvl>
+    <w:lvl w:ilvl="5" w:tplc="04100005" w:tentative="1">
+      <w:start w:val="1"/>
+      <w:numFmt w:val="bullet"/>
+      <w:lvlText w:val=""/>
+      <w:lvlJc w:val="left"/>
+      <w:pPr>
+        <w:ind w:left="4320" w:hanging="360"/>
+      </w:pPr>
+      <w:rPr>
+        <w:rFonts w:ascii="Wingdings" w:hAnsi="Wingdings" w:hint="default"/>
+      </w:rPr>
+    </w:lvl>
+    <w:lvl w:ilvl="6" w:tplc="04100001" w:tentative="1">
+      <w:start w:val="1"/>
+      <w:numFmt w:val="bullet"/>
+      <w:lvlText w:val=""/>
+      <w:lvlJc w:val="left"/>
+      <w:pPr>
+        <w:ind w:left="5040" w:hanging="360"/>
+      </w:pPr>
+      <w:rPr>
+        <w:rFonts w:ascii="Symbol" w:hAnsi="Symbol" w:hint="default"/>
+      </w:rPr>
+    </w:lvl>
+    <w:lvl w:ilvl="7" w:tplc="04100003" w:tentative="1">
+      <w:start w:val="1"/>
+      <w:numFmt w:val="bullet"/>
+      <w:lvlText w:val="o"/>
+      <w:lvlJc w:val="left"/>
+      <w:pPr>
+        <w:ind w:left="5760" w:hanging="360"/>
+      </w:pPr>
+      <w:rPr>
+        <w:rFonts w:ascii="Courier New" w:hAnsi="Courier New" w:cs="Courier New" w:hint="default"/>
+      </w:rPr>
+    </w:lvl>
+    <w:lvl w:ilvl="8" w:tplc="04100005" w:tentative="1">
+      <w:start w:val="1"/>
+      <w:numFmt w:val="bullet"/>
+      <w:lvlText w:val=""/>
+      <w:lvlJc w:val="left"/>
+      <w:pPr>
+        <w:ind w:left="6480" w:hanging="360"/>
+      </w:pPr>
+      <w:rPr>
+        <w:rFonts w:ascii="Wingdings" w:hAnsi="Wingdings" w:hint="default"/>
+      </w:rPr>
+    </w:lvl>
+  </w:abstractNum>
+  <w:abstractNum w:abstractNumId="7" w15:restartNumberingAfterBreak="0">
+    <w:nsid w:val="35AF393E"/>
+    <w:multiLevelType w:val="hybridMultilevel"/>
+    <w:tmpl w:val="FDD44F6A"/>
+    <w:lvl w:ilvl="0" w:tplc="04100001">
+      <w:start w:val="1"/>
+      <w:numFmt w:val="bullet"/>
+      <w:lvlText w:val=""/>
+      <w:lvlJc w:val="left"/>
+      <w:pPr>
+        <w:ind w:left="720" w:hanging="360"/>
+      </w:pPr>
+      <w:rPr>
+        <w:rFonts w:ascii="Symbol" w:hAnsi="Symbol" w:hint="default"/>
+      </w:rPr>
+    </w:lvl>
+    <w:lvl w:ilvl="1" w:tplc="04100003">
+      <w:start w:val="1"/>
+      <w:numFmt w:val="bullet"/>
+      <w:lvlText w:val="o"/>
+      <w:lvlJc w:val="left"/>
+      <w:pPr>
+        <w:ind w:left="1440" w:hanging="360"/>
+      </w:pPr>
+      <w:rPr>
+        <w:rFonts w:ascii="Courier New" w:hAnsi="Courier New" w:cs="Courier New" w:hint="default"/>
+      </w:rPr>
+    </w:lvl>
+    <w:lvl w:ilvl="2" w:tplc="04100005" w:tentative="1">
+      <w:start w:val="1"/>
+      <w:numFmt w:val="bullet"/>
+      <w:lvlText w:val=""/>
+      <w:lvlJc w:val="left"/>
+      <w:pPr>
+        <w:ind w:left="2160" w:hanging="360"/>
+      </w:pPr>
+      <w:rPr>
+        <w:rFonts w:ascii="Wingdings" w:hAnsi="Wingdings" w:hint="default"/>
+      </w:rPr>
+    </w:lvl>
+    <w:lvl w:ilvl="3" w:tplc="04100001" w:tentative="1">
+      <w:start w:val="1"/>
+      <w:numFmt w:val="bullet"/>
+      <w:lvlText w:val=""/>
+      <w:lvlJc w:val="left"/>
+      <w:pPr>
+        <w:ind w:left="2880" w:hanging="360"/>
+      </w:pPr>
+      <w:rPr>
+        <w:rFonts w:ascii="Symbol" w:hAnsi="Symbol" w:hint="default"/>
+      </w:rPr>
+    </w:lvl>
+    <w:lvl w:ilvl="4" w:tplc="04100003" w:tentative="1">
+      <w:start w:val="1"/>
+      <w:numFmt w:val="bullet"/>
+      <w:lvlText w:val="o"/>
+      <w:lvlJc w:val="left"/>
+      <w:pPr>
+        <w:ind w:left="3600" w:hanging="360"/>
+      </w:pPr>
+      <w:rPr>
+        <w:rFonts w:ascii="Courier New" w:hAnsi="Courier New" w:cs="Courier New" w:hint="default"/>
+      </w:rPr>
+    </w:lvl>
+    <w:lvl w:ilvl="5" w:tplc="04100005" w:tentative="1">
+      <w:start w:val="1"/>
+      <w:numFmt w:val="bullet"/>
+      <w:lvlText w:val=""/>
+      <w:lvlJc w:val="left"/>
+      <w:pPr>
+        <w:ind w:left="4320" w:hanging="360"/>
+      </w:pPr>
+      <w:rPr>
+        <w:rFonts w:ascii="Wingdings" w:hAnsi="Wingdings" w:hint="default"/>
+      </w:rPr>
+    </w:lvl>
+    <w:lvl w:ilvl="6" w:tplc="04100001" w:tentative="1">
+      <w:start w:val="1"/>
+      <w:numFmt w:val="bullet"/>
+      <w:lvlText w:val=""/>
+      <w:lvlJc w:val="left"/>
+      <w:pPr>
+        <w:ind w:left="5040" w:hanging="360"/>
+      </w:pPr>
+      <w:rPr>
+        <w:rFonts w:ascii="Symbol" w:hAnsi="Symbol" w:hint="default"/>
+      </w:rPr>
+    </w:lvl>
+    <w:lvl w:ilvl="7" w:tplc="04100003" w:tentative="1">
+      <w:start w:val="1"/>
+      <w:numFmt w:val="bullet"/>
+      <w:lvlText w:val="o"/>
+      <w:lvlJc w:val="left"/>
+      <w:pPr>
+        <w:ind w:left="5760" w:hanging="360"/>
+      </w:pPr>
+      <w:rPr>
+        <w:rFonts w:ascii="Courier New" w:hAnsi="Courier New" w:cs="Courier New" w:hint="default"/>
+      </w:rPr>
+    </w:lvl>
+    <w:lvl w:ilvl="8" w:tplc="04100005" w:tentative="1">
+      <w:start w:val="1"/>
+      <w:numFmt w:val="bullet"/>
+      <w:lvlText w:val=""/>
+      <w:lvlJc w:val="left"/>
+      <w:pPr>
+        <w:ind w:left="6480" w:hanging="360"/>
+      </w:pPr>
+      <w:rPr>
+        <w:rFonts w:ascii="Wingdings" w:hAnsi="Wingdings" w:hint="default"/>
+      </w:rPr>
+    </w:lvl>
+  </w:abstractNum>
+  <w:abstractNum w:abstractNumId="8" w15:restartNumberingAfterBreak="0">
     <w:nsid w:val="377A7453"/>
     <w:multiLevelType w:val="hybridMultilevel"/>
-    <w:tmpl w:val="B9CA172A"/>
+    <w:tmpl w:val="AD54125C"/>
     <w:lvl w:ilvl="0" w:tplc="04100001">
       <w:start w:val="1"/>
       <w:numFmt w:val="bullet"/>
@@ -526,9 +2181,419 @@
       <w:rPr>
         <w:rFonts w:ascii="Wingdings" w:hAnsi="Wingdings" w:hint="default"/>
       </w:rPr>
+    </w:lvl>
+  </w:abstractNum>
+  <w:abstractNum w:abstractNumId="9" w15:restartNumberingAfterBreak="0">
+    <w:nsid w:val="43FE374F"/>
+    <w:multiLevelType w:val="hybridMultilevel"/>
+    <w:tmpl w:val="67B6500A"/>
+    <w:lvl w:ilvl="0" w:tplc="04100011">
+      <w:start w:val="1"/>
+      <w:numFmt w:val="decimal"/>
+      <w:lvlText w:val="%1)"/>
+      <w:lvlJc w:val="left"/>
+      <w:pPr>
+        <w:ind w:left="720" w:hanging="360"/>
+      </w:pPr>
+    </w:lvl>
+    <w:lvl w:ilvl="1" w:tplc="04100019" w:tentative="1">
+      <w:start w:val="1"/>
+      <w:numFmt w:val="lowerLetter"/>
+      <w:lvlText w:val="%2."/>
+      <w:lvlJc w:val="left"/>
+      <w:pPr>
+        <w:ind w:left="1440" w:hanging="360"/>
+      </w:pPr>
+    </w:lvl>
+    <w:lvl w:ilvl="2" w:tplc="0410001B" w:tentative="1">
+      <w:start w:val="1"/>
+      <w:numFmt w:val="lowerRoman"/>
+      <w:lvlText w:val="%3."/>
+      <w:lvlJc w:val="right"/>
+      <w:pPr>
+        <w:ind w:left="2160" w:hanging="180"/>
+      </w:pPr>
+    </w:lvl>
+    <w:lvl w:ilvl="3" w:tplc="0410000F" w:tentative="1">
+      <w:start w:val="1"/>
+      <w:numFmt w:val="decimal"/>
+      <w:lvlText w:val="%4."/>
+      <w:lvlJc w:val="left"/>
+      <w:pPr>
+        <w:ind w:left="2880" w:hanging="360"/>
+      </w:pPr>
+    </w:lvl>
+    <w:lvl w:ilvl="4" w:tplc="04100019" w:tentative="1">
+      <w:start w:val="1"/>
+      <w:numFmt w:val="lowerLetter"/>
+      <w:lvlText w:val="%5."/>
+      <w:lvlJc w:val="left"/>
+      <w:pPr>
+        <w:ind w:left="3600" w:hanging="360"/>
+      </w:pPr>
+    </w:lvl>
+    <w:lvl w:ilvl="5" w:tplc="0410001B" w:tentative="1">
+      <w:start w:val="1"/>
+      <w:numFmt w:val="lowerRoman"/>
+      <w:lvlText w:val="%6."/>
+      <w:lvlJc w:val="right"/>
+      <w:pPr>
+        <w:ind w:left="4320" w:hanging="180"/>
+      </w:pPr>
+    </w:lvl>
+    <w:lvl w:ilvl="6" w:tplc="0410000F" w:tentative="1">
+      <w:start w:val="1"/>
+      <w:numFmt w:val="decimal"/>
+      <w:lvlText w:val="%7."/>
+      <w:lvlJc w:val="left"/>
+      <w:pPr>
+        <w:ind w:left="5040" w:hanging="360"/>
+      </w:pPr>
+    </w:lvl>
+    <w:lvl w:ilvl="7" w:tplc="04100019" w:tentative="1">
+      <w:start w:val="1"/>
+      <w:numFmt w:val="lowerLetter"/>
+      <w:lvlText w:val="%8."/>
+      <w:lvlJc w:val="left"/>
+      <w:pPr>
+        <w:ind w:left="5760" w:hanging="360"/>
+      </w:pPr>
+    </w:lvl>
+    <w:lvl w:ilvl="8" w:tplc="0410001B" w:tentative="1">
+      <w:start w:val="1"/>
+      <w:numFmt w:val="lowerRoman"/>
+      <w:lvlText w:val="%9."/>
+      <w:lvlJc w:val="right"/>
+      <w:pPr>
+        <w:ind w:left="6480" w:hanging="180"/>
+      </w:pPr>
+    </w:lvl>
+  </w:abstractNum>
+  <w:abstractNum w:abstractNumId="10" w15:restartNumberingAfterBreak="0">
+    <w:nsid w:val="63992848"/>
+    <w:multiLevelType w:val="hybridMultilevel"/>
+    <w:tmpl w:val="01DA82D4"/>
+    <w:lvl w:ilvl="0" w:tplc="04100001">
+      <w:start w:val="1"/>
+      <w:numFmt w:val="bullet"/>
+      <w:lvlText w:val=""/>
+      <w:lvlJc w:val="left"/>
+      <w:pPr>
+        <w:ind w:left="720" w:hanging="360"/>
+      </w:pPr>
+      <w:rPr>
+        <w:rFonts w:ascii="Symbol" w:hAnsi="Symbol" w:hint="default"/>
+      </w:rPr>
+    </w:lvl>
+    <w:lvl w:ilvl="1" w:tplc="04100003" w:tentative="1">
+      <w:start w:val="1"/>
+      <w:numFmt w:val="bullet"/>
+      <w:lvlText w:val="o"/>
+      <w:lvlJc w:val="left"/>
+      <w:pPr>
+        <w:ind w:left="1440" w:hanging="360"/>
+      </w:pPr>
+      <w:rPr>
+        <w:rFonts w:ascii="Courier New" w:hAnsi="Courier New" w:cs="Courier New" w:hint="default"/>
+      </w:rPr>
+    </w:lvl>
+    <w:lvl w:ilvl="2" w:tplc="04100005" w:tentative="1">
+      <w:start w:val="1"/>
+      <w:numFmt w:val="bullet"/>
+      <w:lvlText w:val=""/>
+      <w:lvlJc w:val="left"/>
+      <w:pPr>
+        <w:ind w:left="2160" w:hanging="360"/>
+      </w:pPr>
+      <w:rPr>
+        <w:rFonts w:ascii="Wingdings" w:hAnsi="Wingdings" w:hint="default"/>
+      </w:rPr>
+    </w:lvl>
+    <w:lvl w:ilvl="3" w:tplc="04100001" w:tentative="1">
+      <w:start w:val="1"/>
+      <w:numFmt w:val="bullet"/>
+      <w:lvlText w:val=""/>
+      <w:lvlJc w:val="left"/>
+      <w:pPr>
+        <w:ind w:left="2880" w:hanging="360"/>
+      </w:pPr>
+      <w:rPr>
+        <w:rFonts w:ascii="Symbol" w:hAnsi="Symbol" w:hint="default"/>
+      </w:rPr>
+    </w:lvl>
+    <w:lvl w:ilvl="4" w:tplc="04100003" w:tentative="1">
+      <w:start w:val="1"/>
+      <w:numFmt w:val="bullet"/>
+      <w:lvlText w:val="o"/>
+      <w:lvlJc w:val="left"/>
+      <w:pPr>
+        <w:ind w:left="3600" w:hanging="360"/>
+      </w:pPr>
+      <w:rPr>
+        <w:rFonts w:ascii="Courier New" w:hAnsi="Courier New" w:cs="Courier New" w:hint="default"/>
+      </w:rPr>
+    </w:lvl>
+    <w:lvl w:ilvl="5" w:tplc="04100005" w:tentative="1">
+      <w:start w:val="1"/>
+      <w:numFmt w:val="bullet"/>
+      <w:lvlText w:val=""/>
+      <w:lvlJc w:val="left"/>
+      <w:pPr>
+        <w:ind w:left="4320" w:hanging="360"/>
+      </w:pPr>
+      <w:rPr>
+        <w:rFonts w:ascii="Wingdings" w:hAnsi="Wingdings" w:hint="default"/>
+      </w:rPr>
+    </w:lvl>
+    <w:lvl w:ilvl="6" w:tplc="04100001" w:tentative="1">
+      <w:start w:val="1"/>
+      <w:numFmt w:val="bullet"/>
+      <w:lvlText w:val=""/>
+      <w:lvlJc w:val="left"/>
+      <w:pPr>
+        <w:ind w:left="5040" w:hanging="360"/>
+      </w:pPr>
+      <w:rPr>
+        <w:rFonts w:ascii="Symbol" w:hAnsi="Symbol" w:hint="default"/>
+      </w:rPr>
+    </w:lvl>
+    <w:lvl w:ilvl="7" w:tplc="04100003" w:tentative="1">
+      <w:start w:val="1"/>
+      <w:numFmt w:val="bullet"/>
+      <w:lvlText w:val="o"/>
+      <w:lvlJc w:val="left"/>
+      <w:pPr>
+        <w:ind w:left="5760" w:hanging="360"/>
+      </w:pPr>
+      <w:rPr>
+        <w:rFonts w:ascii="Courier New" w:hAnsi="Courier New" w:cs="Courier New" w:hint="default"/>
+      </w:rPr>
+    </w:lvl>
+    <w:lvl w:ilvl="8" w:tplc="04100005" w:tentative="1">
+      <w:start w:val="1"/>
+      <w:numFmt w:val="bullet"/>
+      <w:lvlText w:val=""/>
+      <w:lvlJc w:val="left"/>
+      <w:pPr>
+        <w:ind w:left="6480" w:hanging="360"/>
+      </w:pPr>
+      <w:rPr>
+        <w:rFonts w:ascii="Wingdings" w:hAnsi="Wingdings" w:hint="default"/>
+      </w:rPr>
+    </w:lvl>
+  </w:abstractNum>
+  <w:abstractNum w:abstractNumId="11" w15:restartNumberingAfterBreak="0">
+    <w:nsid w:val="75E77A12"/>
+    <w:multiLevelType w:val="hybridMultilevel"/>
+    <w:tmpl w:val="A3824060"/>
+    <w:lvl w:ilvl="0" w:tplc="04100011">
+      <w:start w:val="1"/>
+      <w:numFmt w:val="decimal"/>
+      <w:lvlText w:val="%1)"/>
+      <w:lvlJc w:val="left"/>
+      <w:pPr>
+        <w:ind w:left="720" w:hanging="360"/>
+      </w:pPr>
+    </w:lvl>
+    <w:lvl w:ilvl="1" w:tplc="04100019" w:tentative="1">
+      <w:start w:val="1"/>
+      <w:numFmt w:val="lowerLetter"/>
+      <w:lvlText w:val="%2."/>
+      <w:lvlJc w:val="left"/>
+      <w:pPr>
+        <w:ind w:left="1440" w:hanging="360"/>
+      </w:pPr>
+    </w:lvl>
+    <w:lvl w:ilvl="2" w:tplc="0410001B" w:tentative="1">
+      <w:start w:val="1"/>
+      <w:numFmt w:val="lowerRoman"/>
+      <w:lvlText w:val="%3."/>
+      <w:lvlJc w:val="right"/>
+      <w:pPr>
+        <w:ind w:left="2160" w:hanging="180"/>
+      </w:pPr>
+    </w:lvl>
+    <w:lvl w:ilvl="3" w:tplc="0410000F" w:tentative="1">
+      <w:start w:val="1"/>
+      <w:numFmt w:val="decimal"/>
+      <w:lvlText w:val="%4."/>
+      <w:lvlJc w:val="left"/>
+      <w:pPr>
+        <w:ind w:left="2880" w:hanging="360"/>
+      </w:pPr>
+    </w:lvl>
+    <w:lvl w:ilvl="4" w:tplc="04100019" w:tentative="1">
+      <w:start w:val="1"/>
+      <w:numFmt w:val="lowerLetter"/>
+      <w:lvlText w:val="%5."/>
+      <w:lvlJc w:val="left"/>
+      <w:pPr>
+        <w:ind w:left="3600" w:hanging="360"/>
+      </w:pPr>
+    </w:lvl>
+    <w:lvl w:ilvl="5" w:tplc="0410001B" w:tentative="1">
+      <w:start w:val="1"/>
+      <w:numFmt w:val="lowerRoman"/>
+      <w:lvlText w:val="%6."/>
+      <w:lvlJc w:val="right"/>
+      <w:pPr>
+        <w:ind w:left="4320" w:hanging="180"/>
+      </w:pPr>
+    </w:lvl>
+    <w:lvl w:ilvl="6" w:tplc="0410000F" w:tentative="1">
+      <w:start w:val="1"/>
+      <w:numFmt w:val="decimal"/>
+      <w:lvlText w:val="%7."/>
+      <w:lvlJc w:val="left"/>
+      <w:pPr>
+        <w:ind w:left="5040" w:hanging="360"/>
+      </w:pPr>
+    </w:lvl>
+    <w:lvl w:ilvl="7" w:tplc="04100019" w:tentative="1">
+      <w:start w:val="1"/>
+      <w:numFmt w:val="lowerLetter"/>
+      <w:lvlText w:val="%8."/>
+      <w:lvlJc w:val="left"/>
+      <w:pPr>
+        <w:ind w:left="5760" w:hanging="360"/>
+      </w:pPr>
+    </w:lvl>
+    <w:lvl w:ilvl="8" w:tplc="0410001B" w:tentative="1">
+      <w:start w:val="1"/>
+      <w:numFmt w:val="lowerRoman"/>
+      <w:lvlText w:val="%9."/>
+      <w:lvlJc w:val="right"/>
+      <w:pPr>
+        <w:ind w:left="6480" w:hanging="180"/>
+      </w:pPr>
+    </w:lvl>
+  </w:abstractNum>
+  <w:abstractNum w:abstractNumId="12" w15:restartNumberingAfterBreak="0">
+    <w:nsid w:val="78A9444A"/>
+    <w:multiLevelType w:val="hybridMultilevel"/>
+    <w:tmpl w:val="26A03C54"/>
+    <w:lvl w:ilvl="0" w:tplc="04100011">
+      <w:start w:val="1"/>
+      <w:numFmt w:val="decimal"/>
+      <w:lvlText w:val="%1)"/>
+      <w:lvlJc w:val="left"/>
+      <w:pPr>
+        <w:ind w:left="720" w:hanging="360"/>
+      </w:pPr>
+      <w:rPr>
+        <w:rFonts w:hint="default"/>
+      </w:rPr>
+    </w:lvl>
+    <w:lvl w:ilvl="1" w:tplc="04100019" w:tentative="1">
+      <w:start w:val="1"/>
+      <w:numFmt w:val="lowerLetter"/>
+      <w:lvlText w:val="%2."/>
+      <w:lvlJc w:val="left"/>
+      <w:pPr>
+        <w:ind w:left="1440" w:hanging="360"/>
+      </w:pPr>
+    </w:lvl>
+    <w:lvl w:ilvl="2" w:tplc="0410001B" w:tentative="1">
+      <w:start w:val="1"/>
+      <w:numFmt w:val="lowerRoman"/>
+      <w:lvlText w:val="%3."/>
+      <w:lvlJc w:val="right"/>
+      <w:pPr>
+        <w:ind w:left="2160" w:hanging="180"/>
+      </w:pPr>
+    </w:lvl>
+    <w:lvl w:ilvl="3" w:tplc="0410000F" w:tentative="1">
+      <w:start w:val="1"/>
+      <w:numFmt w:val="decimal"/>
+      <w:lvlText w:val="%4."/>
+      <w:lvlJc w:val="left"/>
+      <w:pPr>
+        <w:ind w:left="2880" w:hanging="360"/>
+      </w:pPr>
+    </w:lvl>
+    <w:lvl w:ilvl="4" w:tplc="04100019" w:tentative="1">
+      <w:start w:val="1"/>
+      <w:numFmt w:val="lowerLetter"/>
+      <w:lvlText w:val="%5."/>
+      <w:lvlJc w:val="left"/>
+      <w:pPr>
+        <w:ind w:left="3600" w:hanging="360"/>
+      </w:pPr>
+    </w:lvl>
+    <w:lvl w:ilvl="5" w:tplc="0410001B" w:tentative="1">
+      <w:start w:val="1"/>
+      <w:numFmt w:val="lowerRoman"/>
+      <w:lvlText w:val="%6."/>
+      <w:lvlJc w:val="right"/>
+      <w:pPr>
+        <w:ind w:left="4320" w:hanging="180"/>
+      </w:pPr>
+    </w:lvl>
+    <w:lvl w:ilvl="6" w:tplc="0410000F" w:tentative="1">
+      <w:start w:val="1"/>
+      <w:numFmt w:val="decimal"/>
+      <w:lvlText w:val="%7."/>
+      <w:lvlJc w:val="left"/>
+      <w:pPr>
+        <w:ind w:left="5040" w:hanging="360"/>
+      </w:pPr>
+    </w:lvl>
+    <w:lvl w:ilvl="7" w:tplc="04100019" w:tentative="1">
+      <w:start w:val="1"/>
+      <w:numFmt w:val="lowerLetter"/>
+      <w:lvlText w:val="%8."/>
+      <w:lvlJc w:val="left"/>
+      <w:pPr>
+        <w:ind w:left="5760" w:hanging="360"/>
+      </w:pPr>
+    </w:lvl>
+    <w:lvl w:ilvl="8" w:tplc="0410001B" w:tentative="1">
+      <w:start w:val="1"/>
+      <w:numFmt w:val="lowerRoman"/>
+      <w:lvlText w:val="%9."/>
+      <w:lvlJc w:val="right"/>
+      <w:pPr>
+        <w:ind w:left="6480" w:hanging="180"/>
+      </w:pPr>
     </w:lvl>
   </w:abstractNum>
   <w:num w:numId="1">
+    <w:abstractNumId w:val="8"/>
+  </w:num>
+  <w:num w:numId="2">
+    <w:abstractNumId w:val="7"/>
+  </w:num>
+  <w:num w:numId="3">
+    <w:abstractNumId w:val="3"/>
+  </w:num>
+  <w:num w:numId="4">
+    <w:abstractNumId w:val="6"/>
+  </w:num>
+  <w:num w:numId="5">
+    <w:abstractNumId w:val="2"/>
+  </w:num>
+  <w:num w:numId="6">
+    <w:abstractNumId w:val="12"/>
+  </w:num>
+  <w:num w:numId="7">
+    <w:abstractNumId w:val="10"/>
+  </w:num>
+  <w:num w:numId="8">
+    <w:abstractNumId w:val="9"/>
+  </w:num>
+  <w:num w:numId="9">
+    <w:abstractNumId w:val="11"/>
+  </w:num>
+  <w:num w:numId="10">
+    <w:abstractNumId w:val="4"/>
+  </w:num>
+  <w:num w:numId="11">
+    <w:abstractNumId w:val="1"/>
+  </w:num>
+  <w:num w:numId="12">
+    <w:abstractNumId w:val="5"/>
+  </w:num>
+  <w:num w:numId="13">
     <w:abstractNumId w:val="0"/>
   </w:num>
 </w:numbering>
@@ -657,6 +2722,7 @@
     <w:lsdException w:name="HTML Sample" w:semiHidden="1" w:unhideWhenUsed="1"/>
     <w:lsdException w:name="HTML Typewriter" w:semiHidden="1" w:unhideWhenUsed="1"/>
     <w:lsdException w:name="HTML Variable" w:semiHidden="1" w:unhideWhenUsed="1"/>
+    <w:lsdException w:name="Normal Table" w:semiHidden="1" w:unhideWhenUsed="1"/>
     <w:lsdException w:name="annotation subject" w:semiHidden="1" w:unhideWhenUsed="1"/>
     <w:lsdException w:name="No List" w:semiHidden="1" w:unhideWhenUsed="1"/>
     <w:lsdException w:name="Outline List 1" w:semiHidden="1" w:unhideWhenUsed="1"/>
@@ -703,8 +2769,10 @@
     <w:lsdException w:name="Table Subtle 2" w:semiHidden="1" w:unhideWhenUsed="1"/>
     <w:lsdException w:name="Table Web 1" w:semiHidden="1" w:unhideWhenUsed="1"/>
     <w:lsdException w:name="Table Web 2" w:semiHidden="1" w:unhideWhenUsed="1"/>
+    <w:lsdException w:name="Table Web 3" w:semiHidden="1" w:unhideWhenUsed="1"/>
     <w:lsdException w:name="Balloon Text" w:semiHidden="1" w:unhideWhenUsed="1"/>
     <w:lsdException w:name="Table Grid" w:uiPriority="39"/>
+    <w:lsdException w:name="Table Theme" w:semiHidden="1" w:unhideWhenUsed="1"/>
     <w:lsdException w:name="Placeholder Text" w:semiHidden="1"/>
     <w:lsdException w:name="No Spacing" w:uiPriority="1" w:qFormat="1"/>
     <w:lsdException w:name="Light Shading" w:uiPriority="60"/>
